--- a/CDCV1.docx
+++ b/CDCV1.docx
@@ -527,20 +527,13 @@
         <w:t xml:space="preserve">L’objectif est de suivre dans le temps l’évolution de la population microbienne constituant les boues activées. </w:t>
       </w:r>
       <w:r>
-        <w:t xml:space="preserve">Cela consiste à : </w:t>
-      </w:r>
-    </w:p>
-    <w:p>
-      <w:pPr>
-        <w:pStyle w:val="Paragraphedeliste"/>
-        <w:numPr>
-          <w:ilvl w:val="0"/>
-          <w:numId w:val="1"/>
-        </w:numPr>
-        <w:jc w:val="both"/>
-      </w:pPr>
-      <w:r>
-        <w:t>Réduire le temps de réponse du logiciel, qui peut être une contrainte en exploitation (un objectif de 15secondes serait</w:t>
+        <w:t>Cela consiste à </w:t>
+      </w:r>
+      <w:r>
+        <w:t>r</w:t>
+      </w:r>
+      <w:r>
+        <w:t>éduire le temps de réponse du logiciel, qui peut être une contrainte en exploitation (un objectif de 15secondes serait</w:t>
       </w:r>
       <w:r>
         <w:t xml:space="preserve"> considéré comme</w:t>
@@ -551,99 +544,14 @@
       <w:r>
         <w:t>.</w:t>
       </w:r>
-    </w:p>
-    <w:p>
-      <w:pPr>
-        <w:pStyle w:val="Paragraphedeliste"/>
-        <w:jc w:val="both"/>
-      </w:pPr>
-      <w:r>
-        <w:t>Pour cela nous devrons surement agir sur le balayage de l’image.</w:t>
-      </w:r>
-    </w:p>
-    <w:p>
-      <w:pPr>
-        <w:pStyle w:val="Paragraphedeliste"/>
-        <w:jc w:val="both"/>
-      </w:pPr>
-    </w:p>
-    <w:p>
-      <w:pPr>
-        <w:pStyle w:val="Paragraphedeliste"/>
-        <w:numPr>
-          <w:ilvl w:val="0"/>
-          <w:numId w:val="1"/>
-        </w:numPr>
-        <w:jc w:val="both"/>
-      </w:pPr>
-      <w:r>
-        <w:t xml:space="preserve">Améliorer la fiabilité du logiciel, en réduisant les « fausses alarmes », </w:t>
-      </w:r>
-      <w:r>
-        <w:t>les erreurs de classifications, etc. Pour chiffrer cette fiabilité, les indicateurs de performance considérés seront la justesse et la précision. Objectifs chiffrés :</w:t>
-      </w:r>
-    </w:p>
-    <w:p>
-      <w:pPr>
-        <w:pStyle w:val="Paragraphedeliste"/>
-        <w:jc w:val="both"/>
-      </w:pPr>
+      <w:r>
+        <w:t xml:space="preserve"> </w:t>
+      </w:r>
       <w:bookmarkStart w:id="0" w:name="_GoBack"/>
       <w:bookmarkEnd w:id="0"/>
     </w:p>
     <w:p>
       <w:pPr>
-        <w:pStyle w:val="Paragraphedeliste"/>
-        <w:numPr>
-          <w:ilvl w:val="0"/>
-          <w:numId w:val="1"/>
-        </w:numPr>
-        <w:jc w:val="both"/>
-      </w:pPr>
-      <w:r>
-        <w:t>Poursuivre l’étude des flocs en étudian</w:t>
-      </w:r>
-      <w:r>
-        <w:t xml:space="preserve">t leur surface et leur densité. Travail déjà fait l’année </w:t>
-      </w:r>
-      <w:proofErr w:type="gramStart"/>
-      <w:r>
-        <w:t>dernière</w:t>
-      </w:r>
-      <w:proofErr w:type="gramEnd"/>
-      <w:r>
-        <w:t>, que faut-il faire de plus pour cette famille ?</w:t>
-      </w:r>
-    </w:p>
-    <w:p>
-      <w:pPr>
-        <w:pStyle w:val="Paragraphedeliste"/>
-      </w:pPr>
-    </w:p>
-    <w:p>
-      <w:pPr>
-        <w:pStyle w:val="Paragraphedeliste"/>
-        <w:jc w:val="both"/>
-      </w:pPr>
-    </w:p>
-    <w:p>
-      <w:pPr>
-        <w:pStyle w:val="Paragraphedeliste"/>
-        <w:numPr>
-          <w:ilvl w:val="0"/>
-          <w:numId w:val="1"/>
-        </w:numPr>
-        <w:jc w:val="both"/>
-      </w:pPr>
-      <w:r>
-        <w:t>Permettre l’identifica</w:t>
-      </w:r>
-      <w:r>
-        <w:t xml:space="preserve">tion d’une autre famille, les levures. Pour cela il faut voir si la qualité et le nombre de photos données le permettent. </w:t>
-      </w:r>
-    </w:p>
-    <w:p>
-      <w:pPr>
         <w:jc w:val="both"/>
       </w:pPr>
     </w:p>
@@ -744,7 +652,6 @@
         <w:rPr>
           <w:u w:val="single"/>
         </w:rPr>
-        <w:lastRenderedPageBreak/>
         <w:t xml:space="preserve">Calendrier prévisionnel : </w:t>
       </w:r>
     </w:p>
